--- a/Systemet.docx
+++ b/Systemet.docx
@@ -49,15 +49,6 @@
     </w:p>
     <w:p>
       <w:pPr>
-        <w:pStyle w:val="Brdtekst"/>
-        <w:rPr/>
-      </w:pPr>
-      <w:r>
-        <w:rPr/>
-      </w:r>
-    </w:p>
-    <w:p>
-      <w:pPr>
         <w:pStyle w:val="Overskrift2"/>
         <w:numPr>
           <w:ilvl w:val="1"/>
@@ -171,7 +162,11 @@
       </w:pPr>
       <w:r>
         <w:rPr/>
-        <w:t>Rykkere (Auto check og udsending af mail)</w:t>
+        <w:t xml:space="preserve">Rykkere (Auto check og udsending af mail </w:t>
+      </w:r>
+      <w:r>
+        <w:rPr/>
+        <w:t>(Mail skal IKKE ende i SPAM mappe!))</w:t>
       </w:r>
     </w:p>
     <w:p>
@@ -221,6 +216,7 @@
         </w:numPr>
         <w:rPr/>
       </w:pPr>
+      <w:bookmarkStart w:id="0" w:name="__DdeLink__25_224766857"/>
       <w:r>
         <w:rPr/>
         <w:t>Navn</w:t>
@@ -249,6 +245,8 @@
         </w:numPr>
         <w:rPr/>
       </w:pPr>
+      <w:bookmarkStart w:id="1" w:name="__DdeLink__25_224766857"/>
+      <w:bookmarkEnd w:id="1"/>
       <w:r>
         <w:rPr/>
         <w:t>Email</w:t>
@@ -286,7 +284,63 @@
       </w:pPr>
       <w:r>
         <w:rPr/>
-        <w:t>Kan kun få adgang når man er koblet til dorgeavejs wifi.</w:t>
+        <w:t>Kan kun få adgang når man er koblet til dor</w:t>
+      </w:r>
+      <w:r>
+        <w:rPr/>
+        <w:t>th</w:t>
+      </w:r>
+      <w:r>
+        <w:rPr/>
+        <w:t>eavejs wifi.</w:t>
+      </w:r>
+    </w:p>
+    <w:p>
+      <w:pPr>
+        <w:pStyle w:val="Overskrift2"/>
+        <w:numPr>
+          <w:ilvl w:val="1"/>
+          <w:numId w:val="1"/>
+        </w:numPr>
+        <w:spacing w:before="0" w:after="140"/>
+        <w:rPr/>
+      </w:pPr>
+      <w:r>
+        <w:rPr/>
+        <w:t>Sikkerhed</w:t>
+      </w:r>
+      <w:r>
+        <w:rPr/>
+        <w:t>:</w:t>
+      </w:r>
+    </w:p>
+    <w:p>
+      <w:pPr>
+        <w:pStyle w:val="Brdtekst"/>
+        <w:numPr>
+          <w:ilvl w:val="0"/>
+          <w:numId w:val="3"/>
+        </w:numPr>
+        <w:rPr/>
+      </w:pPr>
+      <w:r>
+        <w:rPr/>
+        <w:t>Inputfelter sikres mod injections og lignende.</w:t>
+      </w:r>
+    </w:p>
+    <w:p>
+      <w:pPr>
+        <w:pStyle w:val="Brdtekst"/>
+        <w:numPr>
+          <w:ilvl w:val="0"/>
+          <w:numId w:val="3"/>
+        </w:numPr>
+        <w:spacing w:before="0" w:after="140"/>
+        <w:rPr/>
+      </w:pPr>
+      <w:r>
+        <w:rPr/>
+        <w:t>Kryptering af persondata (email, mobil)</w:t>
       </w:r>
     </w:p>
     <w:sectPr>
@@ -296,6 +350,7 @@
       <w:pgNumType w:fmt="decimal"/>
       <w:formProt w:val="false"/>
       <w:textDirection w:val="lrTb"/>
+      <w:docGrid w:type="default" w:linePitch="240" w:charSpace="4294961151"/>
     </w:sectPr>
   </w:body>
 </w:document>
@@ -311,9 +366,6 @@
       <w:lvlText w:val=""/>
       <w:lvlJc w:val="left"/>
       <w:pPr>
-        <w:tabs>
-          <w:tab w:val="num" w:pos="432"/>
-        </w:tabs>
         <w:ind w:left="432" w:hanging="432"/>
       </w:pPr>
     </w:lvl>
@@ -324,9 +376,6 @@
       <w:lvlText w:val=""/>
       <w:lvlJc w:val="left"/>
       <w:pPr>
-        <w:tabs>
-          <w:tab w:val="num" w:pos="576"/>
-        </w:tabs>
         <w:ind w:left="576" w:hanging="576"/>
       </w:pPr>
     </w:lvl>
@@ -337,9 +386,6 @@
       <w:lvlText w:val=""/>
       <w:lvlJc w:val="left"/>
       <w:pPr>
-        <w:tabs>
-          <w:tab w:val="num" w:pos="720"/>
-        </w:tabs>
         <w:ind w:left="720" w:hanging="720"/>
       </w:pPr>
     </w:lvl>
@@ -350,9 +396,6 @@
       <w:lvlText w:val=""/>
       <w:lvlJc w:val="left"/>
       <w:pPr>
-        <w:tabs>
-          <w:tab w:val="num" w:pos="864"/>
-        </w:tabs>
         <w:ind w:left="864" w:hanging="864"/>
       </w:pPr>
     </w:lvl>
@@ -363,9 +406,6 @@
       <w:lvlText w:val=""/>
       <w:lvlJc w:val="left"/>
       <w:pPr>
-        <w:tabs>
-          <w:tab w:val="num" w:pos="1008"/>
-        </w:tabs>
         <w:ind w:left="1008" w:hanging="1008"/>
       </w:pPr>
     </w:lvl>
@@ -376,9 +416,6 @@
       <w:lvlText w:val=""/>
       <w:lvlJc w:val="left"/>
       <w:pPr>
-        <w:tabs>
-          <w:tab w:val="num" w:pos="1152"/>
-        </w:tabs>
         <w:ind w:left="1152" w:hanging="1152"/>
       </w:pPr>
     </w:lvl>
@@ -389,9 +426,6 @@
       <w:lvlText w:val=""/>
       <w:lvlJc w:val="left"/>
       <w:pPr>
-        <w:tabs>
-          <w:tab w:val="num" w:pos="1296"/>
-        </w:tabs>
         <w:ind w:left="1296" w:hanging="1296"/>
       </w:pPr>
     </w:lvl>
@@ -402,9 +436,6 @@
       <w:lvlText w:val=""/>
       <w:lvlJc w:val="left"/>
       <w:pPr>
-        <w:tabs>
-          <w:tab w:val="num" w:pos="1440"/>
-        </w:tabs>
         <w:ind w:left="1440" w:hanging="1440"/>
       </w:pPr>
     </w:lvl>
@@ -415,9 +446,6 @@
       <w:lvlText w:val=""/>
       <w:lvlJc w:val="left"/>
       <w:pPr>
-        <w:tabs>
-          <w:tab w:val="num" w:pos="1584"/>
-        </w:tabs>
         <w:ind w:left="1584" w:hanging="1584"/>
       </w:pPr>
     </w:lvl>
@@ -557,6 +585,262 @@
       <w:rPr>
         <w:rFonts w:ascii="OpenSymbol" w:hAnsi="OpenSymbol" w:cs="OpenSymbol" w:hint="default"/>
       </w:rPr>
+    </w:lvl>
+  </w:abstractNum>
+  <w:abstractNum w:abstractNumId="3">
+    <w:lvl w:ilvl="0">
+      <w:start w:val="1"/>
+      <w:numFmt w:val="bullet"/>
+      <w:lvlText w:val=""/>
+      <w:lvlJc w:val="left"/>
+      <w:pPr>
+        <w:tabs>
+          <w:tab w:val="num" w:pos="720"/>
+        </w:tabs>
+        <w:ind w:left="720" w:hanging="360"/>
+      </w:pPr>
+      <w:rPr>
+        <w:rFonts w:ascii="Symbol" w:hAnsi="Symbol" w:cs="Symbol" w:hint="default"/>
+      </w:rPr>
+    </w:lvl>
+    <w:lvl w:ilvl="1">
+      <w:start w:val="1"/>
+      <w:numFmt w:val="bullet"/>
+      <w:lvlText w:val="◦"/>
+      <w:lvlJc w:val="left"/>
+      <w:pPr>
+        <w:tabs>
+          <w:tab w:val="num" w:pos="1080"/>
+        </w:tabs>
+        <w:ind w:left="1080" w:hanging="360"/>
+      </w:pPr>
+      <w:rPr>
+        <w:rFonts w:ascii="OpenSymbol" w:hAnsi="OpenSymbol" w:cs="OpenSymbol" w:hint="default"/>
+      </w:rPr>
+    </w:lvl>
+    <w:lvl w:ilvl="2">
+      <w:start w:val="1"/>
+      <w:numFmt w:val="bullet"/>
+      <w:lvlText w:val="▪"/>
+      <w:lvlJc w:val="left"/>
+      <w:pPr>
+        <w:tabs>
+          <w:tab w:val="num" w:pos="1440"/>
+        </w:tabs>
+        <w:ind w:left="1440" w:hanging="360"/>
+      </w:pPr>
+      <w:rPr>
+        <w:rFonts w:ascii="OpenSymbol" w:hAnsi="OpenSymbol" w:cs="OpenSymbol" w:hint="default"/>
+      </w:rPr>
+    </w:lvl>
+    <w:lvl w:ilvl="3">
+      <w:start w:val="1"/>
+      <w:numFmt w:val="bullet"/>
+      <w:lvlText w:val=""/>
+      <w:lvlJc w:val="left"/>
+      <w:pPr>
+        <w:tabs>
+          <w:tab w:val="num" w:pos="1800"/>
+        </w:tabs>
+        <w:ind w:left="1800" w:hanging="360"/>
+      </w:pPr>
+      <w:rPr>
+        <w:rFonts w:ascii="Symbol" w:hAnsi="Symbol" w:cs="Symbol" w:hint="default"/>
+      </w:rPr>
+    </w:lvl>
+    <w:lvl w:ilvl="4">
+      <w:start w:val="1"/>
+      <w:numFmt w:val="bullet"/>
+      <w:lvlText w:val="◦"/>
+      <w:lvlJc w:val="left"/>
+      <w:pPr>
+        <w:tabs>
+          <w:tab w:val="num" w:pos="2160"/>
+        </w:tabs>
+        <w:ind w:left="2160" w:hanging="360"/>
+      </w:pPr>
+      <w:rPr>
+        <w:rFonts w:ascii="OpenSymbol" w:hAnsi="OpenSymbol" w:cs="OpenSymbol" w:hint="default"/>
+      </w:rPr>
+    </w:lvl>
+    <w:lvl w:ilvl="5">
+      <w:start w:val="1"/>
+      <w:numFmt w:val="bullet"/>
+      <w:lvlText w:val="▪"/>
+      <w:lvlJc w:val="left"/>
+      <w:pPr>
+        <w:tabs>
+          <w:tab w:val="num" w:pos="2520"/>
+        </w:tabs>
+        <w:ind w:left="2520" w:hanging="360"/>
+      </w:pPr>
+      <w:rPr>
+        <w:rFonts w:ascii="OpenSymbol" w:hAnsi="OpenSymbol" w:cs="OpenSymbol" w:hint="default"/>
+      </w:rPr>
+    </w:lvl>
+    <w:lvl w:ilvl="6">
+      <w:start w:val="1"/>
+      <w:numFmt w:val="bullet"/>
+      <w:lvlText w:val=""/>
+      <w:lvlJc w:val="left"/>
+      <w:pPr>
+        <w:tabs>
+          <w:tab w:val="num" w:pos="2880"/>
+        </w:tabs>
+        <w:ind w:left="2880" w:hanging="360"/>
+      </w:pPr>
+      <w:rPr>
+        <w:rFonts w:ascii="Symbol" w:hAnsi="Symbol" w:cs="Symbol" w:hint="default"/>
+      </w:rPr>
+    </w:lvl>
+    <w:lvl w:ilvl="7">
+      <w:start w:val="1"/>
+      <w:numFmt w:val="bullet"/>
+      <w:lvlText w:val="◦"/>
+      <w:lvlJc w:val="left"/>
+      <w:pPr>
+        <w:tabs>
+          <w:tab w:val="num" w:pos="3240"/>
+        </w:tabs>
+        <w:ind w:left="3240" w:hanging="360"/>
+      </w:pPr>
+      <w:rPr>
+        <w:rFonts w:ascii="OpenSymbol" w:hAnsi="OpenSymbol" w:cs="OpenSymbol" w:hint="default"/>
+      </w:rPr>
+    </w:lvl>
+    <w:lvl w:ilvl="8">
+      <w:start w:val="1"/>
+      <w:numFmt w:val="bullet"/>
+      <w:lvlText w:val="▪"/>
+      <w:lvlJc w:val="left"/>
+      <w:pPr>
+        <w:tabs>
+          <w:tab w:val="num" w:pos="3600"/>
+        </w:tabs>
+        <w:ind w:left="3600" w:hanging="360"/>
+      </w:pPr>
+      <w:rPr>
+        <w:rFonts w:ascii="OpenSymbol" w:hAnsi="OpenSymbol" w:cs="OpenSymbol" w:hint="default"/>
+      </w:rPr>
+    </w:lvl>
+  </w:abstractNum>
+  <w:abstractNum w:abstractNumId="4">
+    <w:lvl w:ilvl="0">
+      <w:start w:val="1"/>
+      <w:numFmt w:val="none"/>
+      <w:suff w:val="nothing"/>
+      <w:lvlText w:val=""/>
+      <w:lvlJc w:val="left"/>
+      <w:pPr>
+        <w:tabs>
+          <w:tab w:val="num" w:pos="432"/>
+        </w:tabs>
+        <w:ind w:left="432" w:hanging="432"/>
+      </w:pPr>
+    </w:lvl>
+    <w:lvl w:ilvl="1">
+      <w:start w:val="1"/>
+      <w:numFmt w:val="none"/>
+      <w:suff w:val="nothing"/>
+      <w:lvlText w:val=""/>
+      <w:lvlJc w:val="left"/>
+      <w:pPr>
+        <w:tabs>
+          <w:tab w:val="num" w:pos="576"/>
+        </w:tabs>
+        <w:ind w:left="576" w:hanging="576"/>
+      </w:pPr>
+    </w:lvl>
+    <w:lvl w:ilvl="2">
+      <w:start w:val="1"/>
+      <w:numFmt w:val="none"/>
+      <w:suff w:val="nothing"/>
+      <w:lvlText w:val=""/>
+      <w:lvlJc w:val="left"/>
+      <w:pPr>
+        <w:tabs>
+          <w:tab w:val="num" w:pos="720"/>
+        </w:tabs>
+        <w:ind w:left="720" w:hanging="720"/>
+      </w:pPr>
+    </w:lvl>
+    <w:lvl w:ilvl="3">
+      <w:start w:val="1"/>
+      <w:numFmt w:val="none"/>
+      <w:suff w:val="nothing"/>
+      <w:lvlText w:val=""/>
+      <w:lvlJc w:val="left"/>
+      <w:pPr>
+        <w:tabs>
+          <w:tab w:val="num" w:pos="864"/>
+        </w:tabs>
+        <w:ind w:left="864" w:hanging="864"/>
+      </w:pPr>
+    </w:lvl>
+    <w:lvl w:ilvl="4">
+      <w:start w:val="1"/>
+      <w:numFmt w:val="none"/>
+      <w:suff w:val="nothing"/>
+      <w:lvlText w:val=""/>
+      <w:lvlJc w:val="left"/>
+      <w:pPr>
+        <w:tabs>
+          <w:tab w:val="num" w:pos="1008"/>
+        </w:tabs>
+        <w:ind w:left="1008" w:hanging="1008"/>
+      </w:pPr>
+    </w:lvl>
+    <w:lvl w:ilvl="5">
+      <w:start w:val="1"/>
+      <w:numFmt w:val="none"/>
+      <w:suff w:val="nothing"/>
+      <w:lvlText w:val=""/>
+      <w:lvlJc w:val="left"/>
+      <w:pPr>
+        <w:tabs>
+          <w:tab w:val="num" w:pos="1152"/>
+        </w:tabs>
+        <w:ind w:left="1152" w:hanging="1152"/>
+      </w:pPr>
+    </w:lvl>
+    <w:lvl w:ilvl="6">
+      <w:start w:val="1"/>
+      <w:numFmt w:val="none"/>
+      <w:suff w:val="nothing"/>
+      <w:lvlText w:val=""/>
+      <w:lvlJc w:val="left"/>
+      <w:pPr>
+        <w:tabs>
+          <w:tab w:val="num" w:pos="1296"/>
+        </w:tabs>
+        <w:ind w:left="1296" w:hanging="1296"/>
+      </w:pPr>
+    </w:lvl>
+    <w:lvl w:ilvl="7">
+      <w:start w:val="1"/>
+      <w:numFmt w:val="none"/>
+      <w:suff w:val="nothing"/>
+      <w:lvlText w:val=""/>
+      <w:lvlJc w:val="left"/>
+      <w:pPr>
+        <w:tabs>
+          <w:tab w:val="num" w:pos="1440"/>
+        </w:tabs>
+        <w:ind w:left="1440" w:hanging="1440"/>
+      </w:pPr>
+    </w:lvl>
+    <w:lvl w:ilvl="8">
+      <w:start w:val="1"/>
+      <w:numFmt w:val="none"/>
+      <w:suff w:val="nothing"/>
+      <w:lvlText w:val=""/>
+      <w:lvlJc w:val="left"/>
+      <w:pPr>
+        <w:tabs>
+          <w:tab w:val="num" w:pos="1584"/>
+        </w:tabs>
+        <w:ind w:left="1584" w:hanging="1584"/>
+      </w:pPr>
     </w:lvl>
   </w:abstractNum>
   <w:num w:numId="1">
@@ -564,6 +848,12 @@
   </w:num>
   <w:num w:numId="2">
     <w:abstractNumId w:val="2"/>
+  </w:num>
+  <w:num w:numId="3">
+    <w:abstractNumId w:val="3"/>
+  </w:num>
+  <w:num w:numId="4">
+    <w:abstractNumId w:val="4"/>
   </w:num>
 </w:numbering>
 </file>
@@ -588,10 +878,12 @@
     <w:pPr>
       <w:widowControl w:val="false"/>
       <w:suppressAutoHyphens w:val="true"/>
+      <w:bidi w:val="0"/>
+      <w:jc w:val="left"/>
     </w:pPr>
     <w:rPr>
       <w:rFonts w:ascii="Liberation Serif" w:hAnsi="Liberation Serif" w:eastAsia="Droid Sans Fallback" w:cs="FreeSans"/>
-      <w:color w:val="auto"/>
+      <w:color w:val="00000A"/>
       <w:sz w:val="24"/>
       <w:szCs w:val="24"/>
       <w:lang w:val="da-DK" w:eastAsia="zh-CN" w:bidi="hi-IN"/>
@@ -600,14 +892,8 @@
   <w:style w:type="paragraph" w:styleId="Overskrift1">
     <w:name w:val="Overskrift 1"/>
     <w:basedOn w:val="Overskrift"/>
-    <w:next w:val="Brdtekst"/>
     <w:pPr>
-      <w:numPr>
-        <w:ilvl w:val="0"/>
-        <w:numId w:val="1"/>
-      </w:numPr>
       <w:spacing w:before="240" w:after="120"/>
-      <w:outlineLvl w:val="0"/>
       <w:outlineLvl w:val="0"/>
     </w:pPr>
     <w:rPr>
@@ -620,14 +906,8 @@
   <w:style w:type="paragraph" w:styleId="Overskrift2">
     <w:name w:val="Overskrift 2"/>
     <w:basedOn w:val="Overskrift"/>
-    <w:next w:val="Brdtekst"/>
     <w:pPr>
-      <w:numPr>
-        <w:ilvl w:val="1"/>
-        <w:numId w:val="1"/>
-      </w:numPr>
       <w:spacing w:before="200" w:after="120"/>
-      <w:outlineLvl w:val="1"/>
       <w:outlineLvl w:val="1"/>
     </w:pPr>
     <w:rPr>
@@ -640,14 +920,8 @@
   <w:style w:type="paragraph" w:styleId="Overskrift3">
     <w:name w:val="Overskrift 3"/>
     <w:basedOn w:val="Overskrift"/>
-    <w:next w:val="Brdtekst"/>
     <w:pPr>
-      <w:numPr>
-        <w:ilvl w:val="2"/>
-        <w:numId w:val="1"/>
-      </w:numPr>
       <w:spacing w:before="140" w:after="120"/>
-      <w:outlineLvl w:val="2"/>
       <w:outlineLvl w:val="2"/>
     </w:pPr>
     <w:rPr>
@@ -662,6 +936,18 @@
     <w:name w:val="Punkttegn"/>
     <w:rPr>
       <w:rFonts w:ascii="OpenSymbol" w:hAnsi="OpenSymbol" w:eastAsia="OpenSymbol" w:cs="OpenSymbol"/>
+    </w:rPr>
+  </w:style>
+  <w:style w:type="character" w:styleId="ListLabel1">
+    <w:name w:val="ListLabel 1"/>
+    <w:rPr>
+      <w:rFonts w:cs="Symbol"/>
+    </w:rPr>
+  </w:style>
+  <w:style w:type="character" w:styleId="ListLabel2">
+    <w:name w:val="ListLabel 2"/>
+    <w:rPr>
+      <w:rFonts w:cs="OpenSymbol"/>
     </w:rPr>
   </w:style>
   <w:style w:type="paragraph" w:styleId="Overskrift">
@@ -731,7 +1017,6 @@
   <w:style w:type="paragraph" w:styleId="Titel">
     <w:name w:val="Titel"/>
     <w:basedOn w:val="Overskrift"/>
-    <w:next w:val="Brdtekst"/>
     <w:pPr>
       <w:jc w:val="center"/>
     </w:pPr>
@@ -745,7 +1030,6 @@
   <w:style w:type="paragraph" w:styleId="Undertitel">
     <w:name w:val="Undertitel"/>
     <w:basedOn w:val="Overskrift"/>
-    <w:next w:val="Brdtekst"/>
     <w:pPr>
       <w:spacing w:before="60" w:after="120"/>
       <w:jc w:val="center"/>
